--- a/util/src/main/resources/file/template/_1/interface_doc1.docx
+++ b/util/src/main/resources/file/template/_1/interface_doc1.docx
@@ -99,6 +99,8 @@
           <w:sz w:val="40"/>
         </w:rPr>
       </w:pPr>
+      <w:bookmarkStart w:id="3" w:name="_GoBack"/>
+      <w:bookmarkEnd w:id="3"/>
     </w:p>
     <w:p>
       <w:pPr>
@@ -120,7 +122,7 @@
         <w:bidi w:val="0"/>
         <w:adjustRightInd/>
         <w:snapToGrid/>
-        <w:spacing w:line="360" w:lineRule="auto"/>
+        <w:spacing w:line="240" w:lineRule="auto"/>
         <w:textAlignment w:val="auto"/>
         <w:rPr>
           <w:rFonts w:ascii="Consolas" w:hAnsi="Consolas" w:eastAsia="仿宋"/>
@@ -151,12 +153,35 @@
     </w:p>
     <w:p>
       <w:pPr>
+        <w:ind w:firstLine="360"/>
+        <w:rPr>
+          <w:rFonts w:ascii="Consolas" w:hAnsi="Consolas" w:eastAsia="仿宋"/>
+        </w:rPr>
+      </w:pPr>
+    </w:p>
+    <w:p>
+      <w:pPr>
         <w:pStyle w:val="3"/>
+        <w:keepNext/>
+        <w:keepLines/>
+        <w:pageBreakBefore w:val="0"/>
+        <w:widowControl w:val="0"/>
         <w:numPr>
           <w:ilvl w:val="0"/>
           <w:numId w:val="0"/>
         </w:numPr>
-        <w:ind w:left="567" w:hanging="567"/>
+        <w:kinsoku/>
+        <w:wordWrap/>
+        <w:overflowPunct/>
+        <w:topLinePunct w:val="0"/>
+        <w:autoSpaceDE/>
+        <w:autoSpaceDN/>
+        <w:bidi w:val="0"/>
+        <w:adjustRightInd/>
+        <w:snapToGrid/>
+        <w:spacing w:line="240" w:lineRule="auto"/>
+        <w:ind w:left="562" w:hanging="562"/>
+        <w:textAlignment w:val="auto"/>
         <w:rPr>
           <w:rFonts w:ascii="Consolas" w:hAnsi="Consolas" w:eastAsia="仿宋"/>
         </w:rPr>
@@ -192,11 +217,23 @@
     </w:p>
     <w:p>
       <w:pPr>
+        <w:keepNext w:val="0"/>
+        <w:keepLines w:val="0"/>
+        <w:pageBreakBefore w:val="0"/>
+        <w:widowControl w:val="0"/>
+        <w:kinsoku/>
+        <w:wordWrap/>
+        <w:overflowPunct/>
+        <w:topLinePunct w:val="0"/>
         <w:autoSpaceDE w:val="0"/>
         <w:autoSpaceDN w:val="0"/>
+        <w:bidi w:val="0"/>
         <w:adjustRightInd w:val="0"/>
+        <w:snapToGrid/>
+        <w:spacing w:line="336" w:lineRule="auto"/>
         <w:ind w:firstLine="420" w:firstLineChars="200"/>
         <w:jc w:val="left"/>
+        <w:textAlignment w:val="auto"/>
         <w:rPr>
           <w:rFonts w:ascii="Consolas" w:hAnsi="Consolas" w:eastAsia="仿宋"/>
         </w:rPr>
@@ -210,11 +247,23 @@
     </w:p>
     <w:p>
       <w:pPr>
+        <w:keepNext w:val="0"/>
+        <w:keepLines w:val="0"/>
+        <w:pageBreakBefore w:val="0"/>
+        <w:widowControl w:val="0"/>
+        <w:kinsoku/>
+        <w:wordWrap/>
+        <w:overflowPunct/>
+        <w:topLinePunct w:val="0"/>
         <w:autoSpaceDE w:val="0"/>
         <w:autoSpaceDN w:val="0"/>
+        <w:bidi w:val="0"/>
         <w:adjustRightInd w:val="0"/>
+        <w:snapToGrid/>
+        <w:spacing w:line="336" w:lineRule="auto"/>
         <w:ind w:firstLine="840" w:firstLineChars="400"/>
         <w:jc w:val="left"/>
+        <w:textAlignment w:val="auto"/>
         <w:rPr>
           <w:rFonts w:ascii="Consolas" w:hAnsi="Consolas" w:eastAsia="仿宋"/>
         </w:rPr>
@@ -228,11 +277,23 @@
     </w:p>
     <w:p>
       <w:pPr>
+        <w:keepNext w:val="0"/>
+        <w:keepLines w:val="0"/>
+        <w:pageBreakBefore w:val="0"/>
+        <w:widowControl w:val="0"/>
+        <w:kinsoku/>
+        <w:wordWrap/>
+        <w:overflowPunct/>
+        <w:topLinePunct w:val="0"/>
         <w:autoSpaceDE w:val="0"/>
         <w:autoSpaceDN w:val="0"/>
+        <w:bidi w:val="0"/>
         <w:adjustRightInd w:val="0"/>
+        <w:snapToGrid/>
+        <w:spacing w:line="336" w:lineRule="auto"/>
         <w:ind w:firstLine="840" w:firstLineChars="400"/>
         <w:jc w:val="left"/>
+        <w:textAlignment w:val="auto"/>
         <w:rPr>
           <w:rFonts w:ascii="Consolas" w:hAnsi="Consolas" w:eastAsia="仿宋"/>
         </w:rPr>
@@ -246,11 +307,23 @@
     </w:p>
     <w:p>
       <w:pPr>
+        <w:keepNext w:val="0"/>
+        <w:keepLines w:val="0"/>
+        <w:pageBreakBefore w:val="0"/>
+        <w:widowControl w:val="0"/>
+        <w:kinsoku/>
+        <w:wordWrap/>
+        <w:overflowPunct/>
+        <w:topLinePunct w:val="0"/>
         <w:autoSpaceDE w:val="0"/>
         <w:autoSpaceDN w:val="0"/>
+        <w:bidi w:val="0"/>
         <w:adjustRightInd w:val="0"/>
+        <w:snapToGrid/>
+        <w:spacing w:line="336" w:lineRule="auto"/>
         <w:ind w:firstLine="420"/>
         <w:jc w:val="left"/>
+        <w:textAlignment w:val="auto"/>
         <w:rPr>
           <w:rFonts w:ascii="Consolas" w:hAnsi="Consolas" w:eastAsia="仿宋"/>
         </w:rPr>
@@ -264,11 +337,23 @@
     </w:p>
     <w:p>
       <w:pPr>
+        <w:keepNext w:val="0"/>
+        <w:keepLines w:val="0"/>
+        <w:pageBreakBefore w:val="0"/>
+        <w:widowControl w:val="0"/>
+        <w:kinsoku/>
+        <w:wordWrap/>
+        <w:overflowPunct/>
+        <w:topLinePunct w:val="0"/>
         <w:autoSpaceDE w:val="0"/>
         <w:autoSpaceDN w:val="0"/>
+        <w:bidi w:val="0"/>
         <w:adjustRightInd w:val="0"/>
+        <w:snapToGrid/>
+        <w:spacing w:line="336" w:lineRule="auto"/>
         <w:ind w:firstLine="1050" w:firstLineChars="500"/>
         <w:jc w:val="left"/>
+        <w:textAlignment w:val="auto"/>
         <w:rPr>
           <w:rFonts w:ascii="Consolas" w:hAnsi="Consolas" w:eastAsia="仿宋"/>
         </w:rPr>
@@ -282,7 +367,19 @@
     </w:p>
     <w:p>
       <w:pPr>
+        <w:keepNext w:val="0"/>
+        <w:keepLines w:val="0"/>
+        <w:pageBreakBefore w:val="0"/>
+        <w:widowControl w:val="0"/>
+        <w:kinsoku/>
+        <w:wordWrap/>
+        <w:overflowPunct/>
+        <w:topLinePunct w:val="0"/>
+        <w:bidi w:val="0"/>
+        <w:snapToGrid/>
+        <w:spacing w:line="336" w:lineRule="auto"/>
         <w:ind w:firstLine="420" w:firstLineChars="200"/>
+        <w:textAlignment w:val="auto"/>
         <w:rPr>
           <w:rFonts w:ascii="Consolas" w:hAnsi="Consolas" w:eastAsia="仿宋"/>
         </w:rPr>
@@ -296,20 +393,27 @@
     </w:p>
     <w:p>
       <w:pPr>
-        <w:ind w:firstLine="420" w:firstLineChars="200"/>
-        <w:rPr>
-          <w:rFonts w:ascii="Consolas" w:hAnsi="Consolas" w:eastAsia="仿宋"/>
-        </w:rPr>
-      </w:pPr>
-    </w:p>
-    <w:p>
-      <w:pPr>
         <w:pStyle w:val="3"/>
+        <w:keepNext/>
+        <w:keepLines/>
+        <w:pageBreakBefore w:val="0"/>
+        <w:widowControl w:val="0"/>
         <w:numPr>
           <w:ilvl w:val="0"/>
           <w:numId w:val="0"/>
         </w:numPr>
-        <w:ind w:left="567" w:hanging="567"/>
+        <w:kinsoku/>
+        <w:wordWrap/>
+        <w:overflowPunct/>
+        <w:topLinePunct w:val="0"/>
+        <w:autoSpaceDE/>
+        <w:autoSpaceDN/>
+        <w:bidi w:val="0"/>
+        <w:adjustRightInd/>
+        <w:snapToGrid/>
+        <w:spacing w:line="240" w:lineRule="auto"/>
+        <w:ind w:left="562" w:hanging="562"/>
+        <w:textAlignment w:val="auto"/>
         <w:rPr>
           <w:rFonts w:ascii="Consolas" w:hAnsi="Consolas" w:eastAsia="仿宋"/>
         </w:rPr>
@@ -325,7 +429,22 @@
     </w:p>
     <w:p>
       <w:pPr>
+        <w:keepNext w:val="0"/>
+        <w:keepLines w:val="0"/>
+        <w:pageBreakBefore w:val="0"/>
+        <w:widowControl w:val="0"/>
+        <w:kinsoku/>
+        <w:wordWrap/>
+        <w:overflowPunct/>
+        <w:topLinePunct w:val="0"/>
+        <w:autoSpaceDE/>
+        <w:autoSpaceDN/>
+        <w:bidi w:val="0"/>
+        <w:adjustRightInd/>
+        <w:snapToGrid/>
+        <w:spacing w:line="336" w:lineRule="auto"/>
         <w:ind w:firstLine="420" w:firstLineChars="200"/>
+        <w:textAlignment w:val="auto"/>
         <w:rPr>
           <w:rFonts w:ascii="Consolas" w:hAnsi="Consolas" w:eastAsia="仿宋"/>
         </w:rPr>
@@ -339,7 +458,22 @@
     </w:p>
     <w:p>
       <w:pPr>
+        <w:keepNext w:val="0"/>
+        <w:keepLines w:val="0"/>
+        <w:pageBreakBefore w:val="0"/>
+        <w:widowControl w:val="0"/>
+        <w:kinsoku/>
+        <w:wordWrap/>
+        <w:overflowPunct/>
+        <w:topLinePunct w:val="0"/>
+        <w:autoSpaceDE/>
+        <w:autoSpaceDN/>
+        <w:bidi w:val="0"/>
+        <w:adjustRightInd/>
+        <w:snapToGrid/>
+        <w:spacing w:line="336" w:lineRule="auto"/>
         <w:ind w:firstLine="840" w:firstLineChars="400"/>
+        <w:textAlignment w:val="auto"/>
         <w:rPr>
           <w:rFonts w:ascii="Consolas" w:hAnsi="Consolas" w:eastAsia="仿宋"/>
         </w:rPr>
@@ -353,7 +487,22 @@
     </w:p>
     <w:p>
       <w:pPr>
+        <w:keepNext w:val="0"/>
+        <w:keepLines w:val="0"/>
+        <w:pageBreakBefore w:val="0"/>
+        <w:widowControl w:val="0"/>
+        <w:kinsoku/>
+        <w:wordWrap/>
+        <w:overflowPunct/>
+        <w:topLinePunct w:val="0"/>
+        <w:autoSpaceDE/>
+        <w:autoSpaceDN/>
+        <w:bidi w:val="0"/>
+        <w:adjustRightInd/>
+        <w:snapToGrid/>
+        <w:spacing w:line="336" w:lineRule="auto"/>
         <w:ind w:firstLine="1260" w:firstLineChars="600"/>
+        <w:textAlignment w:val="auto"/>
         <w:rPr>
           <w:rFonts w:ascii="Consolas" w:hAnsi="Consolas" w:eastAsia="仿宋"/>
         </w:rPr>
@@ -367,7 +516,22 @@
     </w:p>
     <w:p>
       <w:pPr>
+        <w:keepNext w:val="0"/>
+        <w:keepLines w:val="0"/>
+        <w:pageBreakBefore w:val="0"/>
+        <w:widowControl w:val="0"/>
+        <w:kinsoku/>
+        <w:wordWrap/>
+        <w:overflowPunct/>
+        <w:topLinePunct w:val="0"/>
+        <w:autoSpaceDE/>
+        <w:autoSpaceDN/>
+        <w:bidi w:val="0"/>
+        <w:adjustRightInd/>
+        <w:snapToGrid/>
+        <w:spacing w:line="336" w:lineRule="auto"/>
         <w:ind w:firstLine="1260" w:firstLineChars="600"/>
+        <w:textAlignment w:val="auto"/>
         <w:rPr>
           <w:rFonts w:ascii="Consolas" w:hAnsi="Consolas" w:eastAsia="仿宋"/>
         </w:rPr>
@@ -381,7 +545,22 @@
     </w:p>
     <w:p>
       <w:pPr>
+        <w:keepNext w:val="0"/>
+        <w:keepLines w:val="0"/>
+        <w:pageBreakBefore w:val="0"/>
+        <w:widowControl w:val="0"/>
+        <w:kinsoku/>
+        <w:wordWrap/>
+        <w:overflowPunct/>
+        <w:topLinePunct w:val="0"/>
+        <w:autoSpaceDE/>
+        <w:autoSpaceDN/>
+        <w:bidi w:val="0"/>
+        <w:adjustRightInd/>
+        <w:snapToGrid/>
+        <w:spacing w:line="336" w:lineRule="auto"/>
         <w:ind w:firstLine="1470" w:firstLineChars="700"/>
+        <w:textAlignment w:val="auto"/>
         <w:rPr>
           <w:rFonts w:ascii="Consolas" w:hAnsi="Consolas" w:eastAsia="仿宋"/>
         </w:rPr>
@@ -395,7 +574,22 @@
     </w:p>
     <w:p>
       <w:pPr>
+        <w:keepNext w:val="0"/>
+        <w:keepLines w:val="0"/>
+        <w:pageBreakBefore w:val="0"/>
+        <w:widowControl w:val="0"/>
+        <w:kinsoku/>
+        <w:wordWrap/>
+        <w:overflowPunct/>
+        <w:topLinePunct w:val="0"/>
+        <w:autoSpaceDE/>
+        <w:autoSpaceDN/>
+        <w:bidi w:val="0"/>
+        <w:adjustRightInd/>
+        <w:snapToGrid/>
+        <w:spacing w:line="336" w:lineRule="auto"/>
         <w:ind w:firstLine="840" w:firstLineChars="400"/>
+        <w:textAlignment w:val="auto"/>
         <w:rPr>
           <w:rFonts w:ascii="Consolas" w:hAnsi="Consolas" w:eastAsia="仿宋"/>
         </w:rPr>
@@ -409,7 +603,22 @@
     </w:p>
     <w:p>
       <w:pPr>
+        <w:keepNext w:val="0"/>
+        <w:keepLines w:val="0"/>
+        <w:pageBreakBefore w:val="0"/>
+        <w:widowControl w:val="0"/>
+        <w:kinsoku/>
+        <w:wordWrap/>
+        <w:overflowPunct/>
+        <w:topLinePunct w:val="0"/>
+        <w:autoSpaceDE/>
+        <w:autoSpaceDN/>
+        <w:bidi w:val="0"/>
+        <w:adjustRightInd/>
+        <w:snapToGrid/>
+        <w:spacing w:line="336" w:lineRule="auto"/>
         <w:ind w:firstLine="435"/>
+        <w:textAlignment w:val="auto"/>
         <w:rPr>
           <w:rFonts w:ascii="Consolas" w:hAnsi="Consolas" w:eastAsia="仿宋"/>
         </w:rPr>
@@ -423,7 +632,22 @@
     </w:p>
     <w:p>
       <w:pPr>
+        <w:keepNext w:val="0"/>
+        <w:keepLines w:val="0"/>
+        <w:pageBreakBefore w:val="0"/>
+        <w:widowControl w:val="0"/>
+        <w:kinsoku/>
+        <w:wordWrap/>
+        <w:overflowPunct/>
+        <w:topLinePunct w:val="0"/>
+        <w:autoSpaceDE/>
+        <w:autoSpaceDN/>
+        <w:bidi w:val="0"/>
+        <w:adjustRightInd/>
+        <w:snapToGrid/>
+        <w:spacing w:line="336" w:lineRule="auto"/>
         <w:ind w:firstLine="435"/>
+        <w:textAlignment w:val="auto"/>
         <w:rPr>
           <w:rFonts w:ascii="Consolas" w:hAnsi="Consolas" w:eastAsia="仿宋"/>
         </w:rPr>
@@ -437,7 +661,22 @@
     </w:p>
     <w:p>
       <w:pPr>
+        <w:keepNext w:val="0"/>
+        <w:keepLines w:val="0"/>
+        <w:pageBreakBefore w:val="0"/>
+        <w:widowControl w:val="0"/>
+        <w:kinsoku/>
+        <w:wordWrap/>
+        <w:overflowPunct/>
+        <w:topLinePunct w:val="0"/>
+        <w:autoSpaceDE/>
+        <w:autoSpaceDN/>
+        <w:bidi w:val="0"/>
+        <w:adjustRightInd/>
+        <w:snapToGrid/>
+        <w:spacing w:line="336" w:lineRule="auto"/>
         <w:ind w:firstLine="1470" w:firstLineChars="700"/>
+        <w:textAlignment w:val="auto"/>
         <w:rPr>
           <w:rFonts w:ascii="Consolas" w:hAnsi="Consolas" w:eastAsia="仿宋"/>
         </w:rPr>
@@ -451,7 +690,22 @@
     </w:p>
     <w:p>
       <w:pPr>
+        <w:keepNext w:val="0"/>
+        <w:keepLines w:val="0"/>
+        <w:pageBreakBefore w:val="0"/>
+        <w:widowControl w:val="0"/>
+        <w:kinsoku/>
+        <w:wordWrap/>
+        <w:overflowPunct/>
+        <w:topLinePunct w:val="0"/>
+        <w:autoSpaceDE/>
+        <w:autoSpaceDN/>
+        <w:bidi w:val="0"/>
+        <w:adjustRightInd/>
+        <w:snapToGrid/>
+        <w:spacing w:line="336" w:lineRule="auto"/>
         <w:ind w:firstLine="420" w:firstLineChars="200"/>
+        <w:textAlignment w:val="auto"/>
         <w:rPr>
           <w:rFonts w:ascii="Consolas" w:hAnsi="Consolas" w:eastAsia="仿宋"/>
         </w:rPr>
@@ -465,19 +719,27 @@
     </w:p>
     <w:p>
       <w:pPr>
-        <w:rPr>
-          <w:rFonts w:ascii="Consolas" w:hAnsi="Consolas" w:eastAsia="仿宋"/>
-        </w:rPr>
-      </w:pPr>
-    </w:p>
-    <w:p>
-      <w:pPr>
         <w:pStyle w:val="3"/>
+        <w:keepNext/>
+        <w:keepLines/>
+        <w:pageBreakBefore w:val="0"/>
+        <w:widowControl w:val="0"/>
         <w:numPr>
           <w:ilvl w:val="0"/>
           <w:numId w:val="0"/>
         </w:numPr>
-        <w:ind w:left="567" w:hanging="567"/>
+        <w:kinsoku/>
+        <w:wordWrap/>
+        <w:overflowPunct/>
+        <w:topLinePunct w:val="0"/>
+        <w:autoSpaceDE/>
+        <w:autoSpaceDN/>
+        <w:bidi w:val="0"/>
+        <w:adjustRightInd/>
+        <w:snapToGrid/>
+        <w:spacing w:line="240" w:lineRule="auto"/>
+        <w:ind w:left="562" w:hanging="562"/>
+        <w:textAlignment w:val="auto"/>
         <w:rPr>
           <w:rFonts w:ascii="Consolas" w:hAnsi="Consolas" w:eastAsia="仿宋"/>
         </w:rPr>
@@ -524,11 +786,26 @@
     <w:p>
       <w:pPr>
         <w:pStyle w:val="3"/>
+        <w:keepNext/>
+        <w:keepLines/>
+        <w:pageBreakBefore w:val="0"/>
+        <w:widowControl w:val="0"/>
         <w:numPr>
           <w:ilvl w:val="0"/>
           <w:numId w:val="0"/>
         </w:numPr>
-        <w:ind w:left="567" w:hanging="567"/>
+        <w:kinsoku/>
+        <w:wordWrap/>
+        <w:overflowPunct/>
+        <w:topLinePunct w:val="0"/>
+        <w:autoSpaceDE/>
+        <w:autoSpaceDN/>
+        <w:bidi w:val="0"/>
+        <w:adjustRightInd/>
+        <w:snapToGrid/>
+        <w:spacing w:line="240" w:lineRule="auto"/>
+        <w:ind w:left="562" w:hanging="562"/>
+        <w:textAlignment w:val="auto"/>
         <w:rPr>
           <w:rFonts w:hint="eastAsia" w:ascii="Consolas" w:hAnsi="Consolas" w:eastAsia="仿宋"/>
         </w:rPr>
@@ -671,6 +948,21 @@
           </w:tcPr>
           <w:p>
             <w:pPr>
+              <w:keepNext w:val="0"/>
+              <w:keepLines w:val="0"/>
+              <w:pageBreakBefore w:val="0"/>
+              <w:widowControl w:val="0"/>
+              <w:kinsoku/>
+              <w:wordWrap/>
+              <w:overflowPunct/>
+              <w:topLinePunct w:val="0"/>
+              <w:autoSpaceDE/>
+              <w:autoSpaceDN/>
+              <w:bidi w:val="0"/>
+              <w:adjustRightInd/>
+              <w:snapToGrid/>
+              <w:spacing w:before="181" w:beforeLines="50" w:after="181" w:afterLines="50"/>
+              <w:textAlignment w:val="auto"/>
               <w:rPr>
                 <w:rFonts w:ascii="Consolas" w:hAnsi="Consolas" w:eastAsia="仿宋" w:cs="Calibri"/>
                 <w:sz w:val="19"/>
@@ -759,6 +1051,21 @@
           </w:tcPr>
           <w:p>
             <w:pPr>
+              <w:keepNext w:val="0"/>
+              <w:keepLines w:val="0"/>
+              <w:pageBreakBefore w:val="0"/>
+              <w:widowControl w:val="0"/>
+              <w:kinsoku/>
+              <w:wordWrap/>
+              <w:overflowPunct/>
+              <w:topLinePunct w:val="0"/>
+              <w:autoSpaceDE/>
+              <w:autoSpaceDN/>
+              <w:bidi w:val="0"/>
+              <w:adjustRightInd/>
+              <w:snapToGrid/>
+              <w:spacing w:before="181" w:beforeLines="50" w:after="181" w:afterLines="50"/>
+              <w:textAlignment w:val="auto"/>
               <w:rPr>
                 <w:rFonts w:hint="default" w:ascii="Consolas" w:hAnsi="Consolas" w:eastAsia="仿宋"/>
                 <w:sz w:val="19"/>
@@ -876,7 +1183,7 @@
               <w:bidi w:val="0"/>
               <w:adjustRightInd/>
               <w:snapToGrid/>
-              <w:spacing w:line="360" w:lineRule="auto"/>
+              <w:spacing w:before="181" w:beforeLines="50" w:after="181" w:afterLines="50" w:line="240" w:lineRule="auto"/>
               <w:textAlignment w:val="auto"/>
               <w:rPr>
                 <w:rFonts w:hint="default" w:ascii="Consolas" w:hAnsi="Consolas" w:eastAsia="仿宋" w:cs="Calibri"/>
@@ -1009,7 +1316,7 @@
               <w:bidi w:val="0"/>
               <w:adjustRightInd/>
               <w:snapToGrid/>
-              <w:spacing w:line="360" w:lineRule="auto"/>
+              <w:spacing w:before="181" w:beforeLines="50" w:after="181" w:afterLines="50" w:line="240" w:lineRule="auto"/>
               <w:textAlignment w:val="auto"/>
               <w:rPr>
                 <w:rFonts w:hint="default" w:ascii="Consolas" w:hAnsi="Consolas" w:eastAsia="仿宋" w:cs="Calibri"/>
@@ -1117,8 +1424,6 @@
                 <w:szCs w:val="19"/>
               </w:rPr>
             </w:pPr>
-            <w:bookmarkStart w:id="3" w:name="_GoBack"/>
-            <w:bookmarkEnd w:id="3"/>
           </w:p>
         </w:tc>
       </w:tr>

--- a/util/src/main/resources/file/template/_1/interface_doc1.docx
+++ b/util/src/main/resources/file/template/_1/interface_doc1.docx
@@ -99,8 +99,6 @@
           <w:sz w:val="40"/>
         </w:rPr>
       </w:pPr>
-      <w:bookmarkStart w:id="3" w:name="_GoBack"/>
-      <w:bookmarkEnd w:id="3"/>
     </w:p>
     <w:p>
       <w:pPr>
@@ -1416,14 +1414,74 @@
           </w:tcPr>
           <w:p>
             <w:pPr>
+              <w:keepNext w:val="0"/>
+              <w:keepLines w:val="0"/>
+              <w:pageBreakBefore w:val="0"/>
+              <w:widowControl w:val="0"/>
+              <w:kinsoku/>
+              <w:wordWrap/>
+              <w:overflowPunct/>
+              <w:topLinePunct w:val="0"/>
+              <w:autoSpaceDE/>
+              <w:autoSpaceDN/>
+              <w:bidi w:val="0"/>
+              <w:adjustRightInd/>
+              <w:snapToGrid/>
+              <w:spacing w:before="181" w:beforeLines="50" w:after="181" w:afterLines="50"/>
               <w:jc w:val="left"/>
-              <w:rPr>
-                <w:rFonts w:ascii="Consolas" w:hAnsi="Consolas" w:eastAsia="仿宋" w:cs="Calibri"/>
+              <w:textAlignment w:val="auto"/>
+              <w:rPr>
+                <w:rFonts w:hint="default" w:ascii="Consolas" w:hAnsi="Consolas" w:eastAsia="仿宋" w:cs="Calibri"/>
                 <w:kern w:val="0"/>
                 <w:sz w:val="19"/>
                 <w:szCs w:val="19"/>
               </w:rPr>
             </w:pPr>
+            <w:r>
+              <w:rPr>
+                <w:rFonts w:hint="default" w:ascii="Consolas" w:hAnsi="Consolas" w:eastAsia="仿宋" w:cs="Calibri"/>
+                <w:kern w:val="0"/>
+                <w:sz w:val="19"/>
+                <w:szCs w:val="19"/>
+              </w:rPr>
+              <w:fldChar w:fldCharType="begin"/>
+            </w:r>
+            <w:r>
+              <w:rPr>
+                <w:rFonts w:hint="default" w:ascii="Consolas" w:hAnsi="Consolas" w:eastAsia="仿宋" w:cs="Calibri"/>
+                <w:kern w:val="0"/>
+                <w:sz w:val="19"/>
+                <w:szCs w:val="19"/>
+              </w:rPr>
+              <w:instrText xml:space="preserve"> MERGEFIELD interface_pic \* MERGEFORMAT </w:instrText>
+            </w:r>
+            <w:r>
+              <w:rPr>
+                <w:rFonts w:hint="default" w:ascii="Consolas" w:hAnsi="Consolas" w:eastAsia="仿宋" w:cs="Calibri"/>
+                <w:kern w:val="0"/>
+                <w:sz w:val="19"/>
+                <w:szCs w:val="19"/>
+              </w:rPr>
+              <w:fldChar w:fldCharType="separate"/>
+            </w:r>
+            <w:r>
+              <w:rPr>
+                <w:rFonts w:hint="default" w:ascii="Consolas" w:hAnsi="Consolas" w:eastAsia="仿宋" w:cs="Calibri"/>
+                <w:kern w:val="0"/>
+                <w:sz w:val="19"/>
+                <w:szCs w:val="19"/>
+              </w:rPr>
+              <w:t>«interface_pic»</w:t>
+            </w:r>
+            <w:r>
+              <w:rPr>
+                <w:rFonts w:hint="default" w:ascii="Consolas" w:hAnsi="Consolas" w:eastAsia="仿宋" w:cs="Calibri"/>
+                <w:kern w:val="0"/>
+                <w:sz w:val="19"/>
+                <w:szCs w:val="19"/>
+              </w:rPr>
+              <w:fldChar w:fldCharType="end"/>
+            </w:r>
           </w:p>
         </w:tc>
       </w:tr>
@@ -1434,6 +1492,8 @@
           <w:rFonts w:hint="default"/>
         </w:rPr>
       </w:pPr>
+      <w:bookmarkStart w:id="3" w:name="_GoBack"/>
+      <w:bookmarkEnd w:id="3"/>
     </w:p>
     <w:sectPr>
       <w:pgSz w:w="11906" w:h="16838"/>
@@ -1728,7 +1788,7 @@
     <w:lsdException w:qFormat="1" w:unhideWhenUsed="0" w:uiPriority="0" w:semiHidden="0" w:name="Title"/>
     <w:lsdException w:unhideWhenUsed="0" w:uiPriority="0" w:semiHidden="0" w:name="Closing"/>
     <w:lsdException w:unhideWhenUsed="0" w:uiPriority="0" w:semiHidden="0" w:name="Signature"/>
-    <w:lsdException w:unhideWhenUsed="0" w:uiPriority="0" w:name="Default Paragraph Font"/>
+    <w:lsdException w:qFormat="1" w:unhideWhenUsed="0" w:uiPriority="0" w:name="Default Paragraph Font"/>
     <w:lsdException w:unhideWhenUsed="0" w:uiPriority="0" w:semiHidden="0" w:name="Body Text"/>
     <w:lsdException w:unhideWhenUsed="0" w:uiPriority="0" w:semiHidden="0" w:name="Body Text Indent"/>
     <w:lsdException w:unhideWhenUsed="0" w:uiPriority="0" w:semiHidden="0" w:name="List Continue"/>
@@ -1983,6 +2043,7 @@
   <w:style w:type="character" w:default="1" w:styleId="4">
     <w:name w:val="Default Paragraph Font"/>
     <w:semiHidden/>
+    <w:qFormat/>
     <w:uiPriority w:val="0"/>
   </w:style>
   <w:style w:type="table" w:default="1" w:styleId="5">

--- a/util/src/main/resources/file/template/_1/interface_doc1.docx
+++ b/util/src/main/resources/file/template/_1/interface_doc1.docx
@@ -2,6 +2,71 @@
 <file path=word/document.xml><?xml version="1.0" encoding="utf-8"?>
 <w:document xmlns:wpc="http://schemas.microsoft.com/office/word/2010/wordprocessingCanvas" xmlns:mc="http://schemas.openxmlformats.org/markup-compatibility/2006" xmlns:o="urn:schemas-microsoft-com:office:office" xmlns:r="http://schemas.openxmlformats.org/officeDocument/2006/relationships" xmlns:m="http://schemas.openxmlformats.org/officeDocument/2006/math" xmlns:v="urn:schemas-microsoft-com:vml" xmlns:wp14="http://schemas.microsoft.com/office/word/2010/wordprocessingDrawing" xmlns:wp="http://schemas.openxmlformats.org/drawingml/2006/wordprocessingDrawing" xmlns:w="http://schemas.openxmlformats.org/wordprocessingml/2006/main" xmlns:w14="http://schemas.microsoft.com/office/word/2010/wordml" xmlns:w10="urn:schemas-microsoft-com:office:word" xmlns:w15="http://schemas.microsoft.com/office/word/2012/wordml" xmlns:wpg="http://schemas.microsoft.com/office/word/2010/wordprocessingGroup" xmlns:wpi="http://schemas.microsoft.com/office/word/2010/wordprocessingInk" xmlns:wne="http://schemas.microsoft.com/office/word/2006/wordml" xmlns:wps="http://schemas.microsoft.com/office/word/2010/wordprocessingShape" xmlns:wpsCustomData="http://www.wps.cn/officeDocument/2013/wpsCustomData" mc:Ignorable="w14 w15 wp14">
   <w:body>
+    <w:p>
+      <w:pPr>
+        <w:keepNext w:val="0"/>
+        <w:keepLines w:val="0"/>
+        <w:pageBreakBefore w:val="0"/>
+        <w:widowControl w:val="0"/>
+        <w:kinsoku/>
+        <w:wordWrap/>
+        <w:overflowPunct/>
+        <w:topLinePunct w:val="0"/>
+        <w:autoSpaceDE/>
+        <w:autoSpaceDN/>
+        <w:bidi w:val="0"/>
+        <w:adjustRightInd/>
+        <w:snapToGrid/>
+        <w:ind w:firstLine="803" w:firstLineChars="200"/>
+        <w:jc w:val="center"/>
+        <w:textAlignment w:val="auto"/>
+        <w:rPr>
+          <w:rFonts w:hint="default" w:ascii="Consolas" w:hAnsi="Consolas" w:eastAsia="仿宋"/>
+          <w:b/>
+          <w:sz w:val="40"/>
+        </w:rPr>
+      </w:pPr>
+      <w:r>
+        <w:rPr>
+          <w:rFonts w:hint="default" w:ascii="Consolas" w:hAnsi="Consolas" w:eastAsia="仿宋"/>
+          <w:b/>
+          <w:sz w:val="40"/>
+        </w:rPr>
+        <w:fldChar w:fldCharType="begin"/>
+      </w:r>
+      <w:r>
+        <w:rPr>
+          <w:rFonts w:hint="default" w:ascii="Consolas" w:hAnsi="Consolas" w:eastAsia="仿宋"/>
+          <w:b/>
+          <w:sz w:val="40"/>
+        </w:rPr>
+        <w:instrText xml:space="preserve"> MERGEFIELD TableStart:interface \* MERGEFORMAT </w:instrText>
+      </w:r>
+      <w:r>
+        <w:rPr>
+          <w:rFonts w:hint="default" w:ascii="Consolas" w:hAnsi="Consolas" w:eastAsia="仿宋"/>
+          <w:b/>
+          <w:sz w:val="40"/>
+        </w:rPr>
+        <w:fldChar w:fldCharType="separate"/>
+      </w:r>
+      <w:r>
+        <w:rPr>
+          <w:rFonts w:hint="default" w:ascii="Consolas" w:hAnsi="Consolas" w:eastAsia="仿宋"/>
+          <w:b/>
+          <w:sz w:val="40"/>
+        </w:rPr>
+        <w:t>«TableStart:interface»</w:t>
+      </w:r>
+      <w:r>
+        <w:rPr>
+          <w:rFonts w:hint="default" w:ascii="Consolas" w:hAnsi="Consolas" w:eastAsia="仿宋"/>
+          <w:b/>
+          <w:sz w:val="40"/>
+        </w:rPr>
+        <w:fldChar w:fldCharType="end"/>
+      </w:r>
+    </w:p>
     <w:p>
       <w:pPr>
         <w:keepNext w:val="0"/>
@@ -1492,6 +1557,36 @@
           <w:rFonts w:hint="default"/>
         </w:rPr>
       </w:pPr>
+      <w:r>
+        <w:rPr>
+          <w:rFonts w:hint="default"/>
+        </w:rPr>
+        <w:fldChar w:fldCharType="begin"/>
+      </w:r>
+      <w:r>
+        <w:rPr>
+          <w:rFonts w:hint="default"/>
+        </w:rPr>
+        <w:instrText xml:space="preserve"> MERGEFIELD TableEnd:interface \* MERGEFORMAT </w:instrText>
+      </w:r>
+      <w:r>
+        <w:rPr>
+          <w:rFonts w:hint="default"/>
+        </w:rPr>
+        <w:fldChar w:fldCharType="separate"/>
+      </w:r>
+      <w:r>
+        <w:rPr>
+          <w:rFonts w:hint="default"/>
+        </w:rPr>
+        <w:t>«TableEnd:interface»</w:t>
+      </w:r>
+      <w:r>
+        <w:rPr>
+          <w:rFonts w:hint="default"/>
+        </w:rPr>
+        <w:fldChar w:fldCharType="end"/>
+      </w:r>
       <w:bookmarkStart w:id="3" w:name="_GoBack"/>
       <w:bookmarkEnd w:id="3"/>
     </w:p>
@@ -1826,7 +1921,7 @@
     <w:lsdException w:unhideWhenUsed="0" w:uiPriority="0" w:semiHidden="0" w:name="HTML Sample"/>
     <w:lsdException w:unhideWhenUsed="0" w:uiPriority="0" w:semiHidden="0" w:name="HTML Typewriter"/>
     <w:lsdException w:unhideWhenUsed="0" w:uiPriority="0" w:semiHidden="0" w:name="HTML Variable"/>
-    <w:lsdException w:unhideWhenUsed="0" w:uiPriority="0" w:name="Normal Table"/>
+    <w:lsdException w:qFormat="1" w:unhideWhenUsed="0" w:uiPriority="0" w:name="Normal Table"/>
     <w:lsdException w:unhideWhenUsed="0" w:uiPriority="0" w:semiHidden="0" w:name="annotation subject"/>
     <w:lsdException w:unhideWhenUsed="0" w:uiPriority="0" w:semiHidden="0" w:name="Table Simple 1"/>
     <w:lsdException w:unhideWhenUsed="0" w:uiPriority="0" w:semiHidden="0" w:name="Table Simple 2"/>
@@ -2049,6 +2144,7 @@
   <w:style w:type="table" w:default="1" w:styleId="5">
     <w:name w:val="Normal Table"/>
     <w:semiHidden/>
+    <w:qFormat/>
     <w:uiPriority w:val="0"/>
     <w:tblPr>
       <w:tblCellMar>

--- a/util/src/main/resources/file/template/_1/interface_doc1.docx
+++ b/util/src/main/resources/file/template/_1/interface_doc1.docx
@@ -395,7 +395,22 @@
         <w:rPr>
           <w:rFonts w:ascii="Consolas" w:hAnsi="Consolas" w:eastAsia="仿宋"/>
         </w:rPr>
-        <w:t xml:space="preserve">        "userguid" :"12345"  参数都小写</w:t>
+        <w:t xml:space="preserve">        "</w:t>
+      </w:r>
+      <w:r>
+        <w:rPr>
+          <w:rFonts w:hint="default" w:ascii="Consolas" w:hAnsi="Consolas" w:eastAsia="仿宋"/>
+          <w:lang w:val="en-US"/>
+        </w:rPr>
+        <w:t>param1</w:t>
+      </w:r>
+      <w:bookmarkStart w:id="3" w:name="_GoBack"/>
+      <w:bookmarkEnd w:id="3"/>
+      <w:r>
+        <w:rPr>
+          <w:rFonts w:ascii="Consolas" w:hAnsi="Consolas" w:eastAsia="仿宋"/>
+        </w:rPr>
+        <w:t>" :"12345"  参数都小写</w:t>
       </w:r>
     </w:p>
     <w:p>
@@ -834,7 +849,7 @@
           <w:sz w:val="19"/>
           <w:szCs w:val="19"/>
         </w:rPr>
-        <w:t>"token": "Epoint_WebSerivce_**##0601"</w:t>
+        <w:t>"token": ""</w:t>
       </w:r>
     </w:p>
     <w:p>
@@ -1587,8 +1602,6 @@
         </w:rPr>
         <w:fldChar w:fldCharType="end"/>
       </w:r>
-      <w:bookmarkStart w:id="3" w:name="_GoBack"/>
-      <w:bookmarkEnd w:id="3"/>
     </w:p>
     <w:sectPr>
       <w:pgSz w:w="11906" w:h="16838"/>
